--- a/ONG/Bitácora Parte 1 y 2.docx
+++ b/ONG/Bitácora Parte 1 y 2.docx
@@ -79,36 +79,8 @@
           <w:b/>
           <w:bCs/>
         </w:rPr>
-        <w:t xml:space="preserve">1.1 </w:t>
-      </w:r>
-      <w:proofErr w:type="spellStart"/>
-      <w:r>
-        <w:rPr>
-          <w:rFonts w:ascii="Segoe UI Emoji" w:hAnsi="Segoe UI Emoji" w:cs="Segoe UI Emoji"/>
-          <w:b/>
-          <w:bCs/>
-        </w:rPr>
-        <w:t>Elección</w:t>
-      </w:r>
-      <w:proofErr w:type="spellEnd"/>
-      <w:r>
-        <w:rPr>
-          <w:rFonts w:ascii="Segoe UI Emoji" w:hAnsi="Segoe UI Emoji" w:cs="Segoe UI Emoji"/>
-          <w:b/>
-          <w:bCs/>
-        </w:rPr>
-        <w:t xml:space="preserve"> de </w:t>
-      </w:r>
-      <w:proofErr w:type="spellStart"/>
-      <w:r>
-        <w:rPr>
-          <w:rFonts w:ascii="Segoe UI Emoji" w:hAnsi="Segoe UI Emoji" w:cs="Segoe UI Emoji"/>
-          <w:b/>
-          <w:bCs/>
-        </w:rPr>
-        <w:t>Temática</w:t>
-      </w:r>
-      <w:proofErr w:type="spellEnd"/>
+        <w:t>1.1 Elección de Temática</w:t>
+      </w:r>
     </w:p>
     <w:p>
       <w:pPr>
@@ -149,36 +121,8 @@
           <w:b/>
           <w:bCs/>
         </w:rPr>
-        <w:t xml:space="preserve">Nombre: </w:t>
-      </w:r>
-      <w:proofErr w:type="spellStart"/>
-      <w:r>
-        <w:rPr>
-          <w:rFonts w:ascii="Segoe UI Emoji" w:hAnsi="Segoe UI Emoji" w:cs="Segoe UI Emoji"/>
-          <w:b/>
-          <w:bCs/>
-        </w:rPr>
-        <w:t>Impulso</w:t>
-      </w:r>
-      <w:proofErr w:type="spellEnd"/>
-      <w:r>
-        <w:rPr>
-          <w:rFonts w:ascii="Segoe UI Emoji" w:hAnsi="Segoe UI Emoji" w:cs="Segoe UI Emoji"/>
-          <w:b/>
-          <w:bCs/>
-        </w:rPr>
-        <w:t xml:space="preserve"> </w:t>
-      </w:r>
-      <w:proofErr w:type="spellStart"/>
-      <w:r>
-        <w:rPr>
-          <w:rFonts w:ascii="Segoe UI Emoji" w:hAnsi="Segoe UI Emoji" w:cs="Segoe UI Emoji"/>
-          <w:b/>
-          <w:bCs/>
-        </w:rPr>
-        <w:t>Cuyano</w:t>
-      </w:r>
-      <w:proofErr w:type="spellEnd"/>
+        <w:t>Nombre: Impulso Cuyano</w:t>
+      </w:r>
     </w:p>
     <w:p>
       <w:pPr>
@@ -240,62 +184,24 @@
           <w:bCs/>
           <w:lang w:val="es-AR"/>
         </w:rPr>
-        <w:t xml:space="preserve"> Social (Desarrollo </w:t>
-      </w:r>
-      <w:proofErr w:type="spellStart"/>
-      <w:r>
-        <w:rPr>
-          <w:rFonts w:ascii="Segoe UI Emoji" w:hAnsi="Segoe UI Emoji" w:cs="Segoe UI Emoji"/>
-          <w:b/>
-          <w:bCs/>
-          <w:lang w:val="es-AR"/>
-        </w:rPr>
-        <w:t>PyME</w:t>
-      </w:r>
-      <w:proofErr w:type="spellEnd"/>
-      <w:r>
-        <w:rPr>
-          <w:rFonts w:ascii="Segoe UI Emoji" w:hAnsi="Segoe UI Emoji" w:cs="Segoe UI Emoji"/>
-          <w:b/>
-          <w:bCs/>
-          <w:lang w:val="es-AR"/>
-        </w:rPr>
-        <w:t xml:space="preserve"> y Comercio Justo)</w:t>
-      </w:r>
-    </w:p>
-    <w:p>
-      <w:pPr>
-        <w:rPr>
-          <w:rFonts w:ascii="Segoe UI Emoji" w:hAnsi="Segoe UI Emoji" w:cs="Segoe UI Emoji"/>
-          <w:b/>
-          <w:bCs/>
-        </w:rPr>
-      </w:pPr>
-      <w:r>
-        <w:rPr>
-          <w:rFonts w:ascii="Segoe UI Emoji" w:hAnsi="Segoe UI Emoji" w:cs="Segoe UI Emoji"/>
-          <w:b/>
-          <w:bCs/>
-        </w:rPr>
-        <w:t xml:space="preserve">1.2 </w:t>
-      </w:r>
-      <w:proofErr w:type="spellStart"/>
-      <w:r>
-        <w:rPr>
-          <w:rFonts w:ascii="Segoe UI Emoji" w:hAnsi="Segoe UI Emoji" w:cs="Segoe UI Emoji"/>
-          <w:b/>
-          <w:bCs/>
-        </w:rPr>
-        <w:t>Definición</w:t>
-      </w:r>
-      <w:proofErr w:type="spellEnd"/>
-      <w:r>
-        <w:rPr>
-          <w:rFonts w:ascii="Segoe UI Emoji" w:hAnsi="Segoe UI Emoji" w:cs="Segoe UI Emoji"/>
-          <w:b/>
-          <w:bCs/>
-        </w:rPr>
-        <w:t xml:space="preserve"> de Identidad</w:t>
+        <w:t xml:space="preserve"> Social (Desarrollo PyME y Comercio Justo)</w:t>
+      </w:r>
+    </w:p>
+    <w:p>
+      <w:pPr>
+        <w:rPr>
+          <w:rFonts w:ascii="Segoe UI Emoji" w:hAnsi="Segoe UI Emoji" w:cs="Segoe UI Emoji"/>
+          <w:b/>
+          <w:bCs/>
+        </w:rPr>
+      </w:pPr>
+      <w:r>
+        <w:rPr>
+          <w:rFonts w:ascii="Segoe UI Emoji" w:hAnsi="Segoe UI Emoji" w:cs="Segoe UI Emoji"/>
+          <w:b/>
+          <w:bCs/>
+        </w:rPr>
+        <w:t>1.2 Definición de Identidad</w:t>
       </w:r>
     </w:p>
     <w:p>
@@ -337,43 +243,7 @@
           <w:b/>
           <w:bCs/>
         </w:rPr>
-        <w:t>Misión (¿</w:t>
-      </w:r>
-      <w:proofErr w:type="spellStart"/>
-      <w:r>
-        <w:rPr>
-          <w:rFonts w:ascii="Segoe UI Emoji" w:hAnsi="Segoe UI Emoji" w:cs="Segoe UI Emoji"/>
-          <w:b/>
-          <w:bCs/>
-        </w:rPr>
-        <w:t>Qué</w:t>
-      </w:r>
-      <w:proofErr w:type="spellEnd"/>
-      <w:r>
-        <w:rPr>
-          <w:rFonts w:ascii="Segoe UI Emoji" w:hAnsi="Segoe UI Emoji" w:cs="Segoe UI Emoji"/>
-          <w:b/>
-          <w:bCs/>
-        </w:rPr>
-        <w:t xml:space="preserve"> </w:t>
-      </w:r>
-      <w:proofErr w:type="spellStart"/>
-      <w:r>
-        <w:rPr>
-          <w:rFonts w:ascii="Segoe UI Emoji" w:hAnsi="Segoe UI Emoji" w:cs="Segoe UI Emoji"/>
-          <w:b/>
-          <w:bCs/>
-        </w:rPr>
-        <w:t>hacemos</w:t>
-      </w:r>
-      <w:proofErr w:type="spellEnd"/>
-      <w:r>
-        <w:rPr>
-          <w:rFonts w:ascii="Segoe UI Emoji" w:hAnsi="Segoe UI Emoji" w:cs="Segoe UI Emoji"/>
-          <w:b/>
-          <w:bCs/>
-        </w:rPr>
-        <w:t>?):</w:t>
+        <w:t>Misión (¿Qué hacemos?):</w:t>
       </w:r>
     </w:p>
     <w:p>
@@ -413,82 +283,26 @@
           <w:b/>
           <w:bCs/>
         </w:rPr>
-        <w:t xml:space="preserve">Visión (¿A </w:t>
-      </w:r>
-      <w:proofErr w:type="spellStart"/>
-      <w:r>
-        <w:rPr>
-          <w:rFonts w:ascii="Segoe UI Emoji" w:hAnsi="Segoe UI Emoji" w:cs="Segoe UI Emoji"/>
-          <w:b/>
-          <w:bCs/>
-        </w:rPr>
-        <w:t>dónde</w:t>
-      </w:r>
-      <w:proofErr w:type="spellEnd"/>
-      <w:r>
-        <w:rPr>
-          <w:rFonts w:ascii="Segoe UI Emoji" w:hAnsi="Segoe UI Emoji" w:cs="Segoe UI Emoji"/>
-          <w:b/>
-          <w:bCs/>
-        </w:rPr>
-        <w:t xml:space="preserve"> </w:t>
-      </w:r>
-      <w:proofErr w:type="spellStart"/>
-      <w:r>
-        <w:rPr>
-          <w:rFonts w:ascii="Segoe UI Emoji" w:hAnsi="Segoe UI Emoji" w:cs="Segoe UI Emoji"/>
-          <w:b/>
-          <w:bCs/>
-        </w:rPr>
-        <w:t>vamos</w:t>
-      </w:r>
-      <w:proofErr w:type="spellEnd"/>
-      <w:r>
-        <w:rPr>
-          <w:rFonts w:ascii="Segoe UI Emoji" w:hAnsi="Segoe UI Emoji" w:cs="Segoe UI Emoji"/>
-          <w:b/>
-          <w:bCs/>
-        </w:rPr>
-        <w:t>?):</w:t>
-      </w:r>
-    </w:p>
-    <w:p>
-      <w:pPr>
-        <w:rPr>
-          <w:rFonts w:ascii="Segoe UI Emoji" w:hAnsi="Segoe UI Emoji" w:cs="Segoe UI Emoji"/>
-          <w:b/>
-          <w:bCs/>
-          <w:lang w:val="es-AR"/>
-        </w:rPr>
-      </w:pPr>
-      <w:r>
-        <w:rPr>
-          <w:rFonts w:ascii="Segoe UI Emoji" w:hAnsi="Segoe UI Emoji" w:cs="Segoe UI Emoji"/>
-          <w:b/>
-          <w:bCs/>
-          <w:lang w:val="es-AR"/>
-        </w:rPr>
-        <w:t xml:space="preserve">Convertir a Cuyo en un referente global de producción regional sostenible y de alta calidad, donde las </w:t>
-      </w:r>
-      <w:proofErr w:type="spellStart"/>
-      <w:r>
-        <w:rPr>
-          <w:rFonts w:ascii="Segoe UI Emoji" w:hAnsi="Segoe UI Emoji" w:cs="Segoe UI Emoji"/>
-          <w:b/>
-          <w:bCs/>
-          <w:lang w:val="es-AR"/>
-        </w:rPr>
-        <w:t>PyMEs</w:t>
-      </w:r>
-      <w:proofErr w:type="spellEnd"/>
-      <w:r>
-        <w:rPr>
-          <w:rFonts w:ascii="Segoe UI Emoji" w:hAnsi="Segoe UI Emoji" w:cs="Segoe UI Emoji"/>
-          <w:b/>
-          <w:bCs/>
-          <w:lang w:val="es-AR"/>
-        </w:rPr>
-        <w:t xml:space="preserve"> familiares prosperen, lideren la innovación y sean reconocidas a través del comercio justo.</w:t>
+        <w:t>Visión (¿A dónde vamos?):</w:t>
+      </w:r>
+    </w:p>
+    <w:p>
+      <w:pPr>
+        <w:rPr>
+          <w:rFonts w:ascii="Segoe UI Emoji" w:hAnsi="Segoe UI Emoji" w:cs="Segoe UI Emoji"/>
+          <w:b/>
+          <w:bCs/>
+          <w:lang w:val="es-AR"/>
+        </w:rPr>
+      </w:pPr>
+      <w:r>
+        <w:rPr>
+          <w:rFonts w:ascii="Segoe UI Emoji" w:hAnsi="Segoe UI Emoji" w:cs="Segoe UI Emoji"/>
+          <w:b/>
+          <w:bCs/>
+          <w:lang w:val="es-AR"/>
+        </w:rPr>
+        <w:t>Convertir a Cuyo en un referente global de producción regional sostenible y de alta calidad, donde las PyMEs familiares prosperen, lideren la innovación y sean reconocidas a través del comercio justo.</w:t>
       </w:r>
     </w:p>
     <w:p>
@@ -509,25 +323,7 @@
           <w:b/>
           <w:bCs/>
         </w:rPr>
-        <w:t>Valores (</w:t>
-      </w:r>
-      <w:proofErr w:type="spellStart"/>
-      <w:r>
-        <w:rPr>
-          <w:rFonts w:ascii="Segoe UI Emoji" w:hAnsi="Segoe UI Emoji" w:cs="Segoe UI Emoji"/>
-          <w:b/>
-          <w:bCs/>
-        </w:rPr>
-        <w:t>mínimo</w:t>
-      </w:r>
-      <w:proofErr w:type="spellEnd"/>
-      <w:r>
-        <w:rPr>
-          <w:rFonts w:ascii="Segoe UI Emoji" w:hAnsi="Segoe UI Emoji" w:cs="Segoe UI Emoji"/>
-          <w:b/>
-          <w:bCs/>
-        </w:rPr>
-        <w:t xml:space="preserve"> 3):</w:t>
+        <w:t>Valores (mínimo 3):</w:t>
       </w:r>
     </w:p>
     <w:p>
@@ -636,25 +432,7 @@
           <w:b/>
           <w:bCs/>
         </w:rPr>
-        <w:t xml:space="preserve">1.3 </w:t>
-      </w:r>
-      <w:proofErr w:type="spellStart"/>
-      <w:r>
-        <w:rPr>
-          <w:rFonts w:ascii="Segoe UI Emoji" w:hAnsi="Segoe UI Emoji" w:cs="Segoe UI Emoji"/>
-          <w:b/>
-          <w:bCs/>
-        </w:rPr>
-        <w:t>Diseño</w:t>
-      </w:r>
-      <w:proofErr w:type="spellEnd"/>
-      <w:r>
-        <w:rPr>
-          <w:rFonts w:ascii="Segoe UI Emoji" w:hAnsi="Segoe UI Emoji" w:cs="Segoe UI Emoji"/>
-          <w:b/>
-          <w:bCs/>
-        </w:rPr>
-        <w:t xml:space="preserve"> de Identidad Visual</w:t>
+        <w:t>1.3 Diseño de Identidad Visual</w:t>
       </w:r>
     </w:p>
     <w:p>
@@ -785,23 +563,13 @@
           <w:bCs/>
         </w:rPr>
       </w:pPr>
-      <w:proofErr w:type="spellStart"/>
-      <w:r>
-        <w:rPr>
-          <w:rFonts w:ascii="Segoe UI Emoji" w:hAnsi="Segoe UI Emoji" w:cs="Segoe UI Emoji"/>
-          <w:b/>
-          <w:bCs/>
-        </w:rPr>
-        <w:t>Tipografía</w:t>
-      </w:r>
-      <w:proofErr w:type="spellEnd"/>
-      <w:r>
-        <w:rPr>
-          <w:rFonts w:ascii="Segoe UI Emoji" w:hAnsi="Segoe UI Emoji" w:cs="Segoe UI Emoji"/>
-          <w:b/>
-          <w:bCs/>
-        </w:rPr>
-        <w:t>:</w:t>
+      <w:r>
+        <w:rPr>
+          <w:rFonts w:ascii="Segoe UI Emoji" w:hAnsi="Segoe UI Emoji" w:cs="Segoe UI Emoji"/>
+          <w:b/>
+          <w:bCs/>
+        </w:rPr>
+        <w:t>Tipografía:</w:t>
       </w:r>
     </w:p>
     <w:p>
@@ -942,25 +710,7 @@
           <w:b/>
           <w:bCs/>
         </w:rPr>
-        <w:t xml:space="preserve">Sitios Web de </w:t>
-      </w:r>
-      <w:proofErr w:type="spellStart"/>
-      <w:r>
-        <w:rPr>
-          <w:rFonts w:ascii="Segoe UI Emoji" w:hAnsi="Segoe UI Emoji" w:cs="Segoe UI Emoji"/>
-          <w:b/>
-          <w:bCs/>
-        </w:rPr>
-        <w:t>Referencia</w:t>
-      </w:r>
-      <w:proofErr w:type="spellEnd"/>
-      <w:r>
-        <w:rPr>
-          <w:rFonts w:ascii="Segoe UI Emoji" w:hAnsi="Segoe UI Emoji" w:cs="Segoe UI Emoji"/>
-          <w:b/>
-          <w:bCs/>
-        </w:rPr>
-        <w:t>:</w:t>
+        <w:t>Sitios Web de Referencia:</w:t>
       </w:r>
     </w:p>
     <w:p>
@@ -1044,59 +794,13 @@
           <w:bCs/>
         </w:rPr>
       </w:pPr>
-      <w:proofErr w:type="spellStart"/>
-      <w:r>
-        <w:rPr>
-          <w:rFonts w:ascii="Segoe UI Emoji" w:hAnsi="Segoe UI Emoji" w:cs="Segoe UI Emoji"/>
-          <w:b/>
-          <w:bCs/>
-        </w:rPr>
-        <w:t>Páginas</w:t>
-      </w:r>
-      <w:proofErr w:type="spellEnd"/>
-      <w:r>
-        <w:rPr>
-          <w:rFonts w:ascii="Segoe UI Emoji" w:hAnsi="Segoe UI Emoji" w:cs="Segoe UI Emoji"/>
-          <w:b/>
-          <w:bCs/>
-        </w:rPr>
-        <w:t>/</w:t>
-      </w:r>
-      <w:proofErr w:type="spellStart"/>
-      <w:r>
-        <w:rPr>
-          <w:rFonts w:ascii="Segoe UI Emoji" w:hAnsi="Segoe UI Emoji" w:cs="Segoe UI Emoji"/>
-          <w:b/>
-          <w:bCs/>
-        </w:rPr>
-        <w:t>Secciones</w:t>
-      </w:r>
-      <w:proofErr w:type="spellEnd"/>
-      <w:r>
-        <w:rPr>
-          <w:rFonts w:ascii="Segoe UI Emoji" w:hAnsi="Segoe UI Emoji" w:cs="Segoe UI Emoji"/>
-          <w:b/>
-          <w:bCs/>
-        </w:rPr>
-        <w:t xml:space="preserve"> </w:t>
-      </w:r>
-      <w:proofErr w:type="spellStart"/>
-      <w:r>
-        <w:rPr>
-          <w:rFonts w:ascii="Segoe UI Emoji" w:hAnsi="Segoe UI Emoji" w:cs="Segoe UI Emoji"/>
-          <w:b/>
-          <w:bCs/>
-        </w:rPr>
-        <w:t>Principales</w:t>
-      </w:r>
-      <w:proofErr w:type="spellEnd"/>
-      <w:r>
-        <w:rPr>
-          <w:rFonts w:ascii="Segoe UI Emoji" w:hAnsi="Segoe UI Emoji" w:cs="Segoe UI Emoji"/>
-          <w:b/>
-          <w:bCs/>
-        </w:rPr>
-        <w:t>:</w:t>
+      <w:r>
+        <w:rPr>
+          <w:rFonts w:ascii="Segoe UI Emoji" w:hAnsi="Segoe UI Emoji" w:cs="Segoe UI Emoji"/>
+          <w:b/>
+          <w:bCs/>
+        </w:rPr>
+        <w:t>Páginas/Secciones Principales:</w:t>
       </w:r>
     </w:p>
     <w:p>
@@ -1347,25 +1051,7 @@
           <w:bCs/>
         </w:rPr>
         <w:lastRenderedPageBreak/>
-        <w:t xml:space="preserve">2.2 </w:t>
-      </w:r>
-      <w:proofErr w:type="spellStart"/>
-      <w:r>
-        <w:rPr>
-          <w:rFonts w:ascii="Segoe UI Emoji" w:hAnsi="Segoe UI Emoji" w:cs="Segoe UI Emoji"/>
-          <w:b/>
-          <w:bCs/>
-        </w:rPr>
-        <w:t>Bocetos</w:t>
-      </w:r>
-      <w:proofErr w:type="spellEnd"/>
-      <w:r>
-        <w:rPr>
-          <w:rFonts w:ascii="Segoe UI Emoji" w:hAnsi="Segoe UI Emoji" w:cs="Segoe UI Emoji"/>
-          <w:b/>
-          <w:bCs/>
-        </w:rPr>
-        <w:t xml:space="preserve"> (Wireframes)</w:t>
+        <w:t>2.2 Bocetos (Wireframes)</w:t>
       </w:r>
     </w:p>
     <w:p>
@@ -1422,41 +1108,13 @@
           <w:bCs/>
         </w:rPr>
       </w:pPr>
-      <w:proofErr w:type="spellStart"/>
-      <w:r>
-        <w:rPr>
-          <w:rFonts w:ascii="Segoe UI Emoji" w:hAnsi="Segoe UI Emoji" w:cs="Segoe UI Emoji"/>
-          <w:b/>
-          <w:bCs/>
-        </w:rPr>
-        <w:t>Ubicación</w:t>
-      </w:r>
-      <w:proofErr w:type="spellEnd"/>
-      <w:r>
-        <w:rPr>
-          <w:rFonts w:ascii="Segoe UI Emoji" w:hAnsi="Segoe UI Emoji" w:cs="Segoe UI Emoji"/>
-          <w:b/>
-          <w:bCs/>
-        </w:rPr>
-        <w:t>: Página "</w:t>
-      </w:r>
-      <w:proofErr w:type="spellStart"/>
-      <w:r>
-        <w:rPr>
-          <w:rFonts w:ascii="Segoe UI Emoji" w:hAnsi="Segoe UI Emoji" w:cs="Segoe UI Emoji"/>
-          <w:b/>
-          <w:bCs/>
-        </w:rPr>
-        <w:t>Productores</w:t>
-      </w:r>
-      <w:proofErr w:type="spellEnd"/>
-      <w:r>
-        <w:rPr>
-          <w:rFonts w:ascii="Segoe UI Emoji" w:hAnsi="Segoe UI Emoji" w:cs="Segoe UI Emoji"/>
-          <w:b/>
-          <w:bCs/>
-        </w:rPr>
-        <w:t>".</w:t>
+      <w:r>
+        <w:rPr>
+          <w:rFonts w:ascii="Segoe UI Emoji" w:hAnsi="Segoe UI Emoji" w:cs="Segoe UI Emoji"/>
+          <w:b/>
+          <w:bCs/>
+        </w:rPr>
+        <w:t>Ubicación: Página "Productores".</w:t>
       </w:r>
     </w:p>
     <w:p>
@@ -1477,43 +1135,7 @@
           <w:b/>
           <w:bCs/>
         </w:rPr>
-        <w:t xml:space="preserve">Layout: </w:t>
-      </w:r>
-      <w:proofErr w:type="spellStart"/>
-      <w:r>
-        <w:rPr>
-          <w:rFonts w:ascii="Segoe UI Emoji" w:hAnsi="Segoe UI Emoji" w:cs="Segoe UI Emoji"/>
-          <w:b/>
-          <w:bCs/>
-        </w:rPr>
-        <w:t>Pantalla</w:t>
-      </w:r>
-      <w:proofErr w:type="spellEnd"/>
-      <w:r>
-        <w:rPr>
-          <w:rFonts w:ascii="Segoe UI Emoji" w:hAnsi="Segoe UI Emoji" w:cs="Segoe UI Emoji"/>
-          <w:b/>
-          <w:bCs/>
-        </w:rPr>
-        <w:t xml:space="preserve"> </w:t>
-      </w:r>
-      <w:proofErr w:type="spellStart"/>
-      <w:r>
-        <w:rPr>
-          <w:rFonts w:ascii="Segoe UI Emoji" w:hAnsi="Segoe UI Emoji" w:cs="Segoe UI Emoji"/>
-          <w:b/>
-          <w:bCs/>
-        </w:rPr>
-        <w:t>dividida</w:t>
-      </w:r>
-      <w:proofErr w:type="spellEnd"/>
-      <w:r>
-        <w:rPr>
-          <w:rFonts w:ascii="Segoe UI Emoji" w:hAnsi="Segoe UI Emoji" w:cs="Segoe UI Emoji"/>
-          <w:b/>
-          <w:bCs/>
-        </w:rPr>
-        <w:t>.</w:t>
+        <w:t>Layout: Pantalla dividida.</w:t>
       </w:r>
     </w:p>
     <w:p>
@@ -1551,41 +1173,13 @@
           <w:bCs/>
         </w:rPr>
       </w:pPr>
-      <w:proofErr w:type="spellStart"/>
-      <w:r>
-        <w:rPr>
-          <w:rFonts w:ascii="Segoe UI Emoji" w:hAnsi="Segoe UI Emoji" w:cs="Segoe UI Emoji"/>
-          <w:b/>
-          <w:bCs/>
-        </w:rPr>
-        <w:t>Título</w:t>
-      </w:r>
-      <w:proofErr w:type="spellEnd"/>
-      <w:r>
-        <w:rPr>
-          <w:rFonts w:ascii="Segoe UI Emoji" w:hAnsi="Segoe UI Emoji" w:cs="Segoe UI Emoji"/>
-          <w:b/>
-          <w:bCs/>
-        </w:rPr>
-        <w:t>: "</w:t>
-      </w:r>
-      <w:proofErr w:type="spellStart"/>
-      <w:r>
-        <w:rPr>
-          <w:rFonts w:ascii="Segoe UI Emoji" w:hAnsi="Segoe UI Emoji" w:cs="Segoe UI Emoji"/>
-          <w:b/>
-          <w:bCs/>
-        </w:rPr>
-        <w:t>Encontrar</w:t>
-      </w:r>
-      <w:proofErr w:type="spellEnd"/>
-      <w:r>
-        <w:rPr>
-          <w:rFonts w:ascii="Segoe UI Emoji" w:hAnsi="Segoe UI Emoji" w:cs="Segoe UI Emoji"/>
-          <w:b/>
-          <w:bCs/>
-        </w:rPr>
-        <w:t xml:space="preserve"> un Productor".</w:t>
+      <w:r>
+        <w:rPr>
+          <w:rFonts w:ascii="Segoe UI Emoji" w:hAnsi="Segoe UI Emoji" w:cs="Segoe UI Emoji"/>
+          <w:b/>
+          <w:bCs/>
+        </w:rPr>
+        <w:t>Título: "Encontrar un Productor".</w:t>
       </w:r>
     </w:p>
     <w:p>
@@ -1628,107 +1222,16 @@
           <w:bCs/>
           <w:lang w:val="es-AR"/>
         </w:rPr>
-        <w:t xml:space="preserve">[ </w:t>
-      </w:r>
-      <w:proofErr w:type="gramStart"/>
-      <w:r>
-        <w:rPr>
-          <w:rFonts w:ascii="Segoe UI Emoji" w:hAnsi="Segoe UI Emoji" w:cs="Segoe UI Emoji"/>
-          <w:b/>
-          <w:bCs/>
-          <w:lang w:val="es-AR"/>
-        </w:rPr>
-        <w:t>Mendoza ]</w:t>
-      </w:r>
-      <w:proofErr w:type="gramEnd"/>
-      <w:r>
-        <w:rPr>
-          <w:rFonts w:ascii="Segoe UI Emoji" w:hAnsi="Segoe UI Emoji" w:cs="Segoe UI Emoji"/>
-          <w:b/>
-          <w:bCs/>
-          <w:lang w:val="es-AR"/>
-        </w:rPr>
-        <w:t xml:space="preserve"> [ San </w:t>
-      </w:r>
-      <w:proofErr w:type="gramStart"/>
-      <w:r>
-        <w:rPr>
-          <w:rFonts w:ascii="Segoe UI Emoji" w:hAnsi="Segoe UI Emoji" w:cs="Segoe UI Emoji"/>
-          <w:b/>
-          <w:bCs/>
-          <w:lang w:val="es-AR"/>
-        </w:rPr>
-        <w:t>Juan ]</w:t>
-      </w:r>
-      <w:proofErr w:type="gramEnd"/>
-      <w:r>
-        <w:rPr>
-          <w:rFonts w:ascii="Segoe UI Emoji" w:hAnsi="Segoe UI Emoji" w:cs="Segoe UI Emoji"/>
-          <w:b/>
-          <w:bCs/>
-          <w:lang w:val="es-AR"/>
-        </w:rPr>
-        <w:t xml:space="preserve"> [ San </w:t>
-      </w:r>
-      <w:proofErr w:type="gramStart"/>
-      <w:r>
-        <w:rPr>
-          <w:rFonts w:ascii="Segoe UI Emoji" w:hAnsi="Segoe UI Emoji" w:cs="Segoe UI Emoji"/>
-          <w:b/>
-          <w:bCs/>
-          <w:lang w:val="es-AR"/>
-        </w:rPr>
-        <w:t>Luis ]</w:t>
-      </w:r>
-      <w:proofErr w:type="gramEnd"/>
-      <w:r>
-        <w:rPr>
-          <w:rFonts w:ascii="Segoe UI Emoji" w:hAnsi="Segoe UI Emoji" w:cs="Segoe UI Emoji"/>
-          <w:b/>
-          <w:bCs/>
-          <w:lang w:val="es-AR"/>
-        </w:rPr>
-        <w:t xml:space="preserve"> [ La </w:t>
-      </w:r>
-      <w:proofErr w:type="gramStart"/>
-      <w:r>
-        <w:rPr>
-          <w:rFonts w:ascii="Segoe UI Emoji" w:hAnsi="Segoe UI Emoji" w:cs="Segoe UI Emoji"/>
-          <w:b/>
-          <w:bCs/>
-          <w:lang w:val="es-AR"/>
-        </w:rPr>
-        <w:t>Rioja ]</w:t>
-      </w:r>
-      <w:proofErr w:type="gramEnd"/>
-      <w:r>
-        <w:rPr>
-          <w:rFonts w:ascii="Segoe UI Emoji" w:hAnsi="Segoe UI Emoji" w:cs="Segoe UI Emoji"/>
-          <w:b/>
-          <w:bCs/>
-          <w:lang w:val="es-AR"/>
-        </w:rPr>
-        <w:t xml:space="preserve"> [ </w:t>
-      </w:r>
-      <w:proofErr w:type="gramStart"/>
-      <w:r>
-        <w:rPr>
-          <w:rFonts w:ascii="Segoe UI Emoji" w:hAnsi="Segoe UI Emoji" w:cs="Segoe UI Emoji"/>
-          <w:b/>
-          <w:bCs/>
-          <w:lang w:val="es-AR"/>
-        </w:rPr>
-        <w:t>Catamarca ]</w:t>
-      </w:r>
-      <w:proofErr w:type="gramEnd"/>
-      <w:r>
-        <w:rPr>
-          <w:rFonts w:ascii="Segoe UI Emoji" w:hAnsi="Segoe UI Emoji" w:cs="Segoe UI Emoji"/>
-          <w:b/>
-          <w:bCs/>
-          <w:lang w:val="es-AR"/>
-        </w:rPr>
-        <w:t xml:space="preserve"> </w:t>
+        <w:t>[ Mendoza ] [ San Juan ] [ San Luis ]</w:t>
+      </w:r>
+      <w:r>
+        <w:rPr>
+          <w:rFonts w:ascii="Segoe UI Emoji" w:hAnsi="Segoe UI Emoji" w:cs="Segoe UI Emoji"/>
+          <w:b/>
+          <w:bCs/>
+          <w:lang w:val="es-AR"/>
+        </w:rPr>
+        <w:t xml:space="preserve"> [ La Rioja ] [ Catamarca ] </w:t>
       </w:r>
     </w:p>
     <w:p>
@@ -1743,23 +1246,13 @@
           <w:bCs/>
         </w:rPr>
       </w:pPr>
-      <w:proofErr w:type="spellStart"/>
-      <w:r>
-        <w:rPr>
-          <w:rFonts w:ascii="Segoe UI Emoji" w:hAnsi="Segoe UI Emoji" w:cs="Segoe UI Emoji"/>
-          <w:b/>
-          <w:bCs/>
-        </w:rPr>
-        <w:t>Filtro</w:t>
-      </w:r>
-      <w:proofErr w:type="spellEnd"/>
-      <w:r>
-        <w:rPr>
-          <w:rFonts w:ascii="Segoe UI Emoji" w:hAnsi="Segoe UI Emoji" w:cs="Segoe UI Emoji"/>
-          <w:b/>
-          <w:bCs/>
-        </w:rPr>
-        <w:t xml:space="preserve"> 2 (Checkboxes):</w:t>
+      <w:r>
+        <w:rPr>
+          <w:rFonts w:ascii="Segoe UI Emoji" w:hAnsi="Segoe UI Emoji" w:cs="Segoe UI Emoji"/>
+          <w:b/>
+          <w:bCs/>
+        </w:rPr>
+        <w:t>Filtro 2 (Checkboxes):</w:t>
       </w:r>
     </w:p>
     <w:p>
@@ -1774,23 +1267,13 @@
           <w:bCs/>
         </w:rPr>
       </w:pPr>
-      <w:proofErr w:type="gramStart"/>
-      <w:r>
-        <w:rPr>
-          <w:rFonts w:ascii="Segoe UI Emoji" w:hAnsi="Segoe UI Emoji" w:cs="Segoe UI Emoji"/>
-          <w:b/>
-          <w:bCs/>
-        </w:rPr>
-        <w:t>[ ]</w:t>
-      </w:r>
-      <w:proofErr w:type="gramEnd"/>
-      <w:r>
-        <w:rPr>
-          <w:rFonts w:ascii="Segoe UI Emoji" w:hAnsi="Segoe UI Emoji" w:cs="Segoe UI Emoji"/>
-          <w:b/>
-          <w:bCs/>
-        </w:rPr>
-        <w:t xml:space="preserve"> Bodegas (Vinos)</w:t>
+      <w:r>
+        <w:rPr>
+          <w:rFonts w:ascii="Segoe UI Emoji" w:hAnsi="Segoe UI Emoji" w:cs="Segoe UI Emoji"/>
+          <w:b/>
+          <w:bCs/>
+        </w:rPr>
+        <w:t>[ ] Bodegas (Vinos)</w:t>
       </w:r>
     </w:p>
     <w:p>
@@ -1805,41 +1288,13 @@
           <w:bCs/>
         </w:rPr>
       </w:pPr>
-      <w:proofErr w:type="gramStart"/>
-      <w:r>
-        <w:rPr>
-          <w:rFonts w:ascii="Segoe UI Emoji" w:hAnsi="Segoe UI Emoji" w:cs="Segoe UI Emoji"/>
-          <w:b/>
-          <w:bCs/>
-        </w:rPr>
-        <w:t>[ ]</w:t>
-      </w:r>
-      <w:proofErr w:type="gramEnd"/>
-      <w:r>
-        <w:rPr>
-          <w:rFonts w:ascii="Segoe UI Emoji" w:hAnsi="Segoe UI Emoji" w:cs="Segoe UI Emoji"/>
-          <w:b/>
-          <w:bCs/>
-        </w:rPr>
-        <w:t xml:space="preserve"> </w:t>
-      </w:r>
-      <w:proofErr w:type="spellStart"/>
-      <w:r>
-        <w:rPr>
-          <w:rFonts w:ascii="Segoe UI Emoji" w:hAnsi="Segoe UI Emoji" w:cs="Segoe UI Emoji"/>
-          <w:b/>
-          <w:bCs/>
-        </w:rPr>
-        <w:t>Aceiteras</w:t>
-      </w:r>
-      <w:proofErr w:type="spellEnd"/>
-      <w:r>
-        <w:rPr>
-          <w:rFonts w:ascii="Segoe UI Emoji" w:hAnsi="Segoe UI Emoji" w:cs="Segoe UI Emoji"/>
-          <w:b/>
-          <w:bCs/>
-        </w:rPr>
-        <w:t xml:space="preserve"> (Olivas)</w:t>
+      <w:r>
+        <w:rPr>
+          <w:rFonts w:ascii="Segoe UI Emoji" w:hAnsi="Segoe UI Emoji" w:cs="Segoe UI Emoji"/>
+          <w:b/>
+          <w:bCs/>
+        </w:rPr>
+        <w:t>[ ] Aceiteras (Olivas)</w:t>
       </w:r>
     </w:p>
     <w:p>
@@ -1854,23 +1309,13 @@
           <w:bCs/>
         </w:rPr>
       </w:pPr>
-      <w:proofErr w:type="gramStart"/>
-      <w:r>
-        <w:rPr>
-          <w:rFonts w:ascii="Segoe UI Emoji" w:hAnsi="Segoe UI Emoji" w:cs="Segoe UI Emoji"/>
-          <w:b/>
-          <w:bCs/>
-        </w:rPr>
-        <w:t>[ ]</w:t>
-      </w:r>
-      <w:proofErr w:type="gramEnd"/>
-      <w:r>
-        <w:rPr>
-          <w:rFonts w:ascii="Segoe UI Emoji" w:hAnsi="Segoe UI Emoji" w:cs="Segoe UI Emoji"/>
-          <w:b/>
-          <w:bCs/>
-        </w:rPr>
-        <w:t xml:space="preserve"> Frutos Secos</w:t>
+      <w:r>
+        <w:rPr>
+          <w:rFonts w:ascii="Segoe UI Emoji" w:hAnsi="Segoe UI Emoji" w:cs="Segoe UI Emoji"/>
+          <w:b/>
+          <w:bCs/>
+        </w:rPr>
+        <w:t>[ ] Frutos Secos</w:t>
       </w:r>
     </w:p>
     <w:p>
@@ -1885,34 +1330,14 @@
           <w:bCs/>
         </w:rPr>
       </w:pPr>
-      <w:proofErr w:type="gramStart"/>
-      <w:r>
-        <w:rPr>
-          <w:rFonts w:ascii="Segoe UI Emoji" w:hAnsi="Segoe UI Emoji" w:cs="Segoe UI Emoji"/>
-          <w:b/>
-          <w:bCs/>
-        </w:rPr>
-        <w:t>[ ]</w:t>
-      </w:r>
-      <w:proofErr w:type="gramEnd"/>
-      <w:r>
-        <w:rPr>
-          <w:rFonts w:ascii="Segoe UI Emoji" w:hAnsi="Segoe UI Emoji" w:cs="Segoe UI Emoji"/>
-          <w:b/>
-          <w:bCs/>
-        </w:rPr>
-        <w:t xml:space="preserve"> </w:t>
-      </w:r>
-      <w:proofErr w:type="spellStart"/>
-      <w:r>
-        <w:rPr>
-          <w:rFonts w:ascii="Segoe UI Emoji" w:hAnsi="Segoe UI Emoji" w:cs="Segoe UI Emoji"/>
-          <w:b/>
-          <w:bCs/>
-        </w:rPr>
-        <w:t>Aromáticas</w:t>
-      </w:r>
-      <w:proofErr w:type="spellEnd"/>
+      <w:r>
+        <w:rPr>
+          <w:rFonts w:ascii="Segoe UI Emoji" w:hAnsi="Segoe UI Emoji" w:cs="Segoe UI Emoji"/>
+          <w:b/>
+          <w:bCs/>
+        </w:rPr>
+        <w:t>[ ] Aromáticas</w:t>
+      </w:r>
     </w:p>
     <w:p>
       <w:pPr>
@@ -1926,23 +1351,13 @@
           <w:bCs/>
         </w:rPr>
       </w:pPr>
-      <w:proofErr w:type="spellStart"/>
-      <w:r>
-        <w:rPr>
-          <w:rFonts w:ascii="Segoe UI Emoji" w:hAnsi="Segoe UI Emoji" w:cs="Segoe UI Emoji"/>
-          <w:b/>
-          <w:bCs/>
-        </w:rPr>
-        <w:t>Filtro</w:t>
-      </w:r>
-      <w:proofErr w:type="spellEnd"/>
-      <w:r>
-        <w:rPr>
-          <w:rFonts w:ascii="Segoe UI Emoji" w:hAnsi="Segoe UI Emoji" w:cs="Segoe UI Emoji"/>
-          <w:b/>
-          <w:bCs/>
-        </w:rPr>
-        <w:t xml:space="preserve"> 3 (Checkboxes):</w:t>
+      <w:r>
+        <w:rPr>
+          <w:rFonts w:ascii="Segoe UI Emoji" w:hAnsi="Segoe UI Emoji" w:cs="Segoe UI Emoji"/>
+          <w:b/>
+          <w:bCs/>
+        </w:rPr>
+        <w:t>Filtro 3 (Checkboxes):</w:t>
       </w:r>
     </w:p>
     <w:p>
@@ -1957,52 +1372,14 @@
           <w:bCs/>
         </w:rPr>
       </w:pPr>
-      <w:proofErr w:type="gramStart"/>
-      <w:r>
-        <w:rPr>
-          <w:rFonts w:ascii="Segoe UI Emoji" w:hAnsi="Segoe UI Emoji" w:cs="Segoe UI Emoji"/>
-          <w:b/>
-          <w:bCs/>
-        </w:rPr>
-        <w:t>[ ]</w:t>
-      </w:r>
-      <w:proofErr w:type="gramEnd"/>
-      <w:r>
-        <w:rPr>
-          <w:rFonts w:ascii="Segoe UI Emoji" w:hAnsi="Segoe UI Emoji" w:cs="Segoe UI Emoji"/>
-          <w:b/>
-          <w:bCs/>
-        </w:rPr>
-        <w:t xml:space="preserve"> </w:t>
-      </w:r>
-      <w:proofErr w:type="spellStart"/>
-      <w:r>
-        <w:rPr>
-          <w:rFonts w:ascii="Segoe UI Emoji" w:hAnsi="Segoe UI Emoji" w:cs="Segoe UI Emoji"/>
-          <w:b/>
-          <w:bCs/>
-        </w:rPr>
-        <w:t>Certificación</w:t>
-      </w:r>
-      <w:proofErr w:type="spellEnd"/>
-      <w:r>
-        <w:rPr>
-          <w:rFonts w:ascii="Segoe UI Emoji" w:hAnsi="Segoe UI Emoji" w:cs="Segoe UI Emoji"/>
-          <w:b/>
-          <w:bCs/>
-        </w:rPr>
-        <w:t xml:space="preserve"> </w:t>
-      </w:r>
-      <w:proofErr w:type="spellStart"/>
-      <w:r>
-        <w:rPr>
-          <w:rFonts w:ascii="Segoe UI Emoji" w:hAnsi="Segoe UI Emoji" w:cs="Segoe UI Emoji"/>
-          <w:b/>
-          <w:bCs/>
-        </w:rPr>
-        <w:t>Orgánica</w:t>
-      </w:r>
-      <w:proofErr w:type="spellEnd"/>
+      <w:r>
+        <w:rPr>
+          <w:rFonts w:ascii="Segoe UI Emoji" w:hAnsi="Segoe UI Emoji" w:cs="Segoe UI Emoji"/>
+          <w:b/>
+          <w:bCs/>
+        </w:rPr>
+        <w:t>[ ] Certificación Orgánica</w:t>
+      </w:r>
     </w:p>
     <w:p>
       <w:pPr>
@@ -2016,23 +1393,13 @@
           <w:bCs/>
         </w:rPr>
       </w:pPr>
-      <w:proofErr w:type="gramStart"/>
-      <w:r>
-        <w:rPr>
-          <w:rFonts w:ascii="Segoe UI Emoji" w:hAnsi="Segoe UI Emoji" w:cs="Segoe UI Emoji"/>
-          <w:b/>
-          <w:bCs/>
-        </w:rPr>
-        <w:t>[ ]</w:t>
-      </w:r>
-      <w:proofErr w:type="gramEnd"/>
-      <w:r>
-        <w:rPr>
-          <w:rFonts w:ascii="Segoe UI Emoji" w:hAnsi="Segoe UI Emoji" w:cs="Segoe UI Emoji"/>
-          <w:b/>
-          <w:bCs/>
-        </w:rPr>
-        <w:t xml:space="preserve"> Sello Comercio Justo</w:t>
+      <w:r>
+        <w:rPr>
+          <w:rFonts w:ascii="Segoe UI Emoji" w:hAnsi="Segoe UI Emoji" w:cs="Segoe UI Emoji"/>
+          <w:b/>
+          <w:bCs/>
+        </w:rPr>
+        <w:t>[ ] Sello Comercio Justo</w:t>
       </w:r>
     </w:p>
     <w:p>
@@ -2131,25 +1498,7 @@
           <w:b/>
           <w:bCs/>
         </w:rPr>
-        <w:t xml:space="preserve">Cada </w:t>
-      </w:r>
-      <w:proofErr w:type="spellStart"/>
-      <w:r>
-        <w:rPr>
-          <w:rFonts w:ascii="Segoe UI Emoji" w:hAnsi="Segoe UI Emoji" w:cs="Segoe UI Emoji"/>
-          <w:b/>
-          <w:bCs/>
-        </w:rPr>
-        <w:t>tarjeta</w:t>
-      </w:r>
-      <w:proofErr w:type="spellEnd"/>
-      <w:r>
-        <w:rPr>
-          <w:rFonts w:ascii="Segoe UI Emoji" w:hAnsi="Segoe UI Emoji" w:cs="Segoe UI Emoji"/>
-          <w:b/>
-          <w:bCs/>
-        </w:rPr>
-        <w:t xml:space="preserve"> es un productor.</w:t>
+        <w:t>Cada tarjeta es un productor.</w:t>
       </w:r>
     </w:p>
     <w:p>
@@ -2292,41 +1641,13 @@
           <w:bCs/>
         </w:rPr>
       </w:pPr>
-      <w:proofErr w:type="spellStart"/>
-      <w:r>
-        <w:rPr>
-          <w:rFonts w:ascii="Segoe UI Emoji" w:hAnsi="Segoe UI Emoji" w:cs="Segoe UI Emoji"/>
-          <w:b/>
-          <w:bCs/>
-        </w:rPr>
-        <w:t>Imágenes</w:t>
-      </w:r>
-      <w:proofErr w:type="spellEnd"/>
-      <w:r>
-        <w:rPr>
-          <w:rFonts w:ascii="Segoe UI Emoji" w:hAnsi="Segoe UI Emoji" w:cs="Segoe UI Emoji"/>
-          <w:b/>
-          <w:bCs/>
-        </w:rPr>
-        <w:t xml:space="preserve"> </w:t>
-      </w:r>
-      <w:proofErr w:type="spellStart"/>
-      <w:r>
-        <w:rPr>
-          <w:rFonts w:ascii="Segoe UI Emoji" w:hAnsi="Segoe UI Emoji" w:cs="Segoe UI Emoji"/>
-          <w:b/>
-          <w:bCs/>
-        </w:rPr>
-        <w:t>necesarias</w:t>
-      </w:r>
-      <w:proofErr w:type="spellEnd"/>
-      <w:r>
-        <w:rPr>
-          <w:rFonts w:ascii="Segoe UI Emoji" w:hAnsi="Segoe UI Emoji" w:cs="Segoe UI Emoji"/>
-          <w:b/>
-          <w:bCs/>
-        </w:rPr>
-        <w:t>:</w:t>
+      <w:r>
+        <w:rPr>
+          <w:rFonts w:ascii="Segoe UI Emoji" w:hAnsi="Segoe UI Emoji" w:cs="Segoe UI Emoji"/>
+          <w:b/>
+          <w:bCs/>
+        </w:rPr>
+        <w:t>Imágenes necesarias:</w:t>
       </w:r>
     </w:p>
     <w:p>
@@ -2410,23 +1731,13 @@
           <w:bCs/>
         </w:rPr>
       </w:pPr>
-      <w:proofErr w:type="spellStart"/>
-      <w:r>
-        <w:rPr>
-          <w:rFonts w:ascii="Segoe UI Emoji" w:hAnsi="Segoe UI Emoji" w:cs="Segoe UI Emoji"/>
-          <w:b/>
-          <w:bCs/>
-        </w:rPr>
-        <w:t>Optimización</w:t>
-      </w:r>
-      <w:proofErr w:type="spellEnd"/>
-      <w:r>
-        <w:rPr>
-          <w:rFonts w:ascii="Segoe UI Emoji" w:hAnsi="Segoe UI Emoji" w:cs="Segoe UI Emoji"/>
-          <w:b/>
-          <w:bCs/>
-        </w:rPr>
-        <w:t>:</w:t>
+      <w:r>
+        <w:rPr>
+          <w:rFonts w:ascii="Segoe UI Emoji" w:hAnsi="Segoe UI Emoji" w:cs="Segoe UI Emoji"/>
+          <w:b/>
+          <w:bCs/>
+        </w:rPr>
+        <w:t>Optimización:</w:t>
       </w:r>
     </w:p>
     <w:p>
@@ -2466,36 +1777,8 @@
           <w:b/>
           <w:bCs/>
         </w:rPr>
-        <w:t xml:space="preserve">3.2 </w:t>
-      </w:r>
-      <w:proofErr w:type="spellStart"/>
-      <w:r>
-        <w:rPr>
-          <w:rFonts w:ascii="Segoe UI Emoji" w:hAnsi="Segoe UI Emoji" w:cs="Segoe UI Emoji"/>
-          <w:b/>
-          <w:bCs/>
-        </w:rPr>
-        <w:t>Contenido</w:t>
-      </w:r>
-      <w:proofErr w:type="spellEnd"/>
-      <w:r>
-        <w:rPr>
-          <w:rFonts w:ascii="Segoe UI Emoji" w:hAnsi="Segoe UI Emoji" w:cs="Segoe UI Emoji"/>
-          <w:b/>
-          <w:bCs/>
-        </w:rPr>
-        <w:t xml:space="preserve"> </w:t>
-      </w:r>
-      <w:proofErr w:type="spellStart"/>
-      <w:r>
-        <w:rPr>
-          <w:rFonts w:ascii="Segoe UI Emoji" w:hAnsi="Segoe UI Emoji" w:cs="Segoe UI Emoji"/>
-          <w:b/>
-          <w:bCs/>
-        </w:rPr>
-        <w:t>Escrito</w:t>
-      </w:r>
-      <w:proofErr w:type="spellEnd"/>
+        <w:t>3.2 Contenido Escrito</w:t>
+      </w:r>
     </w:p>
     <w:p>
       <w:pPr>
@@ -2509,41 +1792,13 @@
           <w:bCs/>
         </w:rPr>
       </w:pPr>
-      <w:proofErr w:type="spellStart"/>
-      <w:r>
-        <w:rPr>
-          <w:rFonts w:ascii="Segoe UI Emoji" w:hAnsi="Segoe UI Emoji" w:cs="Segoe UI Emoji"/>
-          <w:b/>
-          <w:bCs/>
-        </w:rPr>
-        <w:t>Textos</w:t>
-      </w:r>
-      <w:proofErr w:type="spellEnd"/>
-      <w:r>
-        <w:rPr>
-          <w:rFonts w:ascii="Segoe UI Emoji" w:hAnsi="Segoe UI Emoji" w:cs="Segoe UI Emoji"/>
-          <w:b/>
-          <w:bCs/>
-        </w:rPr>
-        <w:t xml:space="preserve"> </w:t>
-      </w:r>
-      <w:proofErr w:type="spellStart"/>
-      <w:r>
-        <w:rPr>
-          <w:rFonts w:ascii="Segoe UI Emoji" w:hAnsi="Segoe UI Emoji" w:cs="Segoe UI Emoji"/>
-          <w:b/>
-          <w:bCs/>
-        </w:rPr>
-        <w:t>necesarios</w:t>
-      </w:r>
-      <w:proofErr w:type="spellEnd"/>
-      <w:r>
-        <w:rPr>
-          <w:rFonts w:ascii="Segoe UI Emoji" w:hAnsi="Segoe UI Emoji" w:cs="Segoe UI Emoji"/>
-          <w:b/>
-          <w:bCs/>
-        </w:rPr>
-        <w:t>:</w:t>
+      <w:r>
+        <w:rPr>
+          <w:rFonts w:ascii="Segoe UI Emoji" w:hAnsi="Segoe UI Emoji" w:cs="Segoe UI Emoji"/>
+          <w:b/>
+          <w:bCs/>
+        </w:rPr>
+        <w:t>Textos necesarios:</w:t>
       </w:r>
     </w:p>
     <w:p>
@@ -2585,27 +1840,7 @@
           <w:bCs/>
           <w:lang w:val="es-AR"/>
         </w:rPr>
-        <w:t xml:space="preserve">"El sol de Cuyo da vida a los mejores vinos y aceites de oliva del mundo. Pero el verdadero valor está en las manos de las </w:t>
-      </w:r>
-      <w:proofErr w:type="spellStart"/>
-      <w:r>
-        <w:rPr>
-          <w:rFonts w:ascii="Segoe UI Emoji" w:hAnsi="Segoe UI Emoji" w:cs="Segoe UI Emoji"/>
-          <w:b/>
-          <w:bCs/>
-          <w:lang w:val="es-AR"/>
-        </w:rPr>
-        <w:t>PyMEs</w:t>
-      </w:r>
-      <w:proofErr w:type="spellEnd"/>
-      <w:r>
-        <w:rPr>
-          <w:rFonts w:ascii="Segoe UI Emoji" w:hAnsi="Segoe UI Emoji" w:cs="Segoe UI Emoji"/>
-          <w:b/>
-          <w:bCs/>
-          <w:lang w:val="es-AR"/>
-        </w:rPr>
-        <w:t xml:space="preserve"> familiares que trabajan la tierra. En Impulso Cuyano, las ayudamos a crecer. Creamos puentes entre su pasión y los mercados justos que merecen. Descubre, conecta y apoya a los productores que son el corazón de nuestra región."</w:t>
+        <w:t>"El sol de Cuyo da vida a los mejores vinos y aceites de oliva del mundo. Pero el verdadero valor está en las manos de las PyMEs familiares que trabajan la tierra. En Impulso Cuyano, las ayudamos a crecer. Creamos puentes entre su pasión y los mercados justos que merecen. Descubre, conecta y apoya a los productores que son el corazón de nuestra región."</w:t>
       </w:r>
     </w:p>
     <w:p>
@@ -2652,27 +1887,7 @@
           <w:lang w:val="es-AR"/>
         </w:rPr>
         <w:lastRenderedPageBreak/>
-        <w:t xml:space="preserve">Descripción de "Proyectos" (en este caso, Servicios a </w:t>
-      </w:r>
-      <w:proofErr w:type="spellStart"/>
-      <w:r>
-        <w:rPr>
-          <w:rFonts w:ascii="Segoe UI Emoji" w:hAnsi="Segoe UI Emoji" w:cs="Segoe UI Emoji"/>
-          <w:b/>
-          <w:bCs/>
-          <w:lang w:val="es-AR"/>
-        </w:rPr>
-        <w:t>PyMEs</w:t>
-      </w:r>
-      <w:proofErr w:type="spellEnd"/>
-      <w:r>
-        <w:rPr>
-          <w:rFonts w:ascii="Segoe UI Emoji" w:hAnsi="Segoe UI Emoji" w:cs="Segoe UI Emoji"/>
-          <w:b/>
-          <w:bCs/>
-          <w:lang w:val="es-AR"/>
-        </w:rPr>
-        <w:t>):</w:t>
+        <w:t>Descripción de "Proyectos" (en este caso, Servicios a PyMEs):</w:t>
       </w:r>
     </w:p>
     <w:p>
@@ -2695,27 +1910,7 @@
           <w:bCs/>
           <w:lang w:val="es-AR"/>
         </w:rPr>
-        <w:t xml:space="preserve">"Red de Comercio Justo": Conectamos </w:t>
-      </w:r>
-      <w:proofErr w:type="spellStart"/>
-      <w:r>
-        <w:rPr>
-          <w:rFonts w:ascii="Segoe UI Emoji" w:hAnsi="Segoe UI Emoji" w:cs="Segoe UI Emoji"/>
-          <w:b/>
-          <w:bCs/>
-          <w:lang w:val="es-AR"/>
-        </w:rPr>
-        <w:t>PyMEs</w:t>
-      </w:r>
-      <w:proofErr w:type="spellEnd"/>
-      <w:r>
-        <w:rPr>
-          <w:rFonts w:ascii="Segoe UI Emoji" w:hAnsi="Segoe UI Emoji" w:cs="Segoe UI Emoji"/>
-          <w:b/>
-          <w:bCs/>
-          <w:lang w:val="es-AR"/>
-        </w:rPr>
-        <w:t xml:space="preserve"> con compradores (restaurantes, vinotecas, exportadores) que pagan un precio justo, eliminando intermediarios.</w:t>
+        <w:t>"Red de Comercio Justo": Conectamos PyMEs con compradores (restaurantes, vinotecas, exportadores) que pagan un precio justo, eliminando intermediarios.</w:t>
       </w:r>
     </w:p>
     <w:p>
@@ -2851,23 +2046,13 @@
           <w:bCs/>
         </w:rPr>
       </w:pPr>
-      <w:proofErr w:type="spellStart"/>
-      <w:r>
-        <w:rPr>
-          <w:rFonts w:ascii="Segoe UI Emoji" w:hAnsi="Segoe UI Emoji" w:cs="Segoe UI Emoji"/>
-          <w:b/>
-          <w:bCs/>
-        </w:rPr>
-        <w:t>Selección</w:t>
-      </w:r>
-      <w:proofErr w:type="spellEnd"/>
-      <w:r>
-        <w:rPr>
-          <w:rFonts w:ascii="Segoe UI Emoji" w:hAnsi="Segoe UI Emoji" w:cs="Segoe UI Emoji"/>
-          <w:b/>
-          <w:bCs/>
-        </w:rPr>
-        <w:t xml:space="preserve"> (MÍNIMO 4):</w:t>
+      <w:r>
+        <w:rPr>
+          <w:rFonts w:ascii="Segoe UI Emoji" w:hAnsi="Segoe UI Emoji" w:cs="Segoe UI Emoji"/>
+          <w:b/>
+          <w:bCs/>
+        </w:rPr>
+        <w:t>Selección (MÍNIMO 4):</w:t>
       </w:r>
     </w:p>
     <w:p>
@@ -2888,14 +2073,6 @@
           <w:rFonts w:ascii="Segoe UI Emoji" w:hAnsi="Segoe UI Emoji" w:cs="Segoe UI Emoji"/>
           <w:b/>
           <w:bCs/>
-        </w:rPr>
-        <w:t>🔍</w:t>
-      </w:r>
-      <w:r>
-        <w:rPr>
-          <w:rFonts w:ascii="Segoe UI Emoji" w:hAnsi="Segoe UI Emoji" w:cs="Segoe UI Emoji"/>
-          <w:b/>
-          <w:bCs/>
           <w:lang w:val="es-AR"/>
         </w:rPr>
         <w:t xml:space="preserve"> Sistema de Filtros: (El núcleo de la App JS). El sistema que tomará los checkboxes y botones (Provincia, Producto, Certificación) y actualizará dinámicamente el mapa y la grilla de productores.</w:t>
@@ -2919,17 +2096,45 @@
           <w:rFonts w:ascii="Segoe UI Emoji" w:hAnsi="Segoe UI Emoji" w:cs="Segoe UI Emoji"/>
           <w:b/>
           <w:bCs/>
-        </w:rPr>
-        <w:t>📧</w:t>
-      </w:r>
-      <w:r>
-        <w:rPr>
-          <w:rFonts w:ascii="Segoe UI Emoji" w:hAnsi="Segoe UI Emoji" w:cs="Segoe UI Emoji"/>
-          <w:b/>
-          <w:bCs/>
-          <w:lang w:val="es-AR"/>
-        </w:rPr>
-        <w:t xml:space="preserve"> Validación Formularios: (Para "Sumate"). Formulario para que se inscriban nuevos productores. Se validará CUIT, email, y que seleccionen al menos una categoría de producto.</w:t>
+          <w:lang w:val="es-AR"/>
+        </w:rPr>
+        <w:t>Validación Formularios: (Para "Sumate"). Formulario para que se inscriban nuevos productores</w:t>
+      </w:r>
+      <w:r>
+        <w:rPr>
+          <w:rFonts w:ascii="Segoe UI Emoji" w:hAnsi="Segoe UI Emoji" w:cs="Segoe UI Emoji"/>
+          <w:b/>
+          <w:bCs/>
+          <w:lang w:val="es-AR"/>
+        </w:rPr>
+        <w:t xml:space="preserve"> o voluntarios</w:t>
+      </w:r>
+      <w:r>
+        <w:rPr>
+          <w:rFonts w:ascii="Segoe UI Emoji" w:hAnsi="Segoe UI Emoji" w:cs="Segoe UI Emoji"/>
+          <w:b/>
+          <w:bCs/>
+          <w:lang w:val="es-AR"/>
+        </w:rPr>
+        <w:t xml:space="preserve">. Se validará CUIT, email, y que seleccionen </w:t>
+      </w:r>
+      <w:r>
+        <w:rPr>
+          <w:rFonts w:ascii="Segoe UI Emoji" w:hAnsi="Segoe UI Emoji" w:cs="Segoe UI Emoji"/>
+          <w:b/>
+          <w:bCs/>
+          <w:lang w:val="es-AR"/>
+        </w:rPr>
+        <w:t>si son o no productores</w:t>
+      </w:r>
+      <w:r>
+        <w:rPr>
+          <w:rFonts w:ascii="Segoe UI Emoji" w:hAnsi="Segoe UI Emoji" w:cs="Segoe UI Emoji"/>
+          <w:b/>
+          <w:bCs/>
+          <w:lang w:val="es-AR"/>
+        </w:rPr>
+        <w:t>.</w:t>
       </w:r>
     </w:p>
     <w:p>
@@ -2950,17 +2155,9 @@
           <w:rFonts w:ascii="Segoe UI Emoji" w:hAnsi="Segoe UI Emoji" w:cs="Segoe UI Emoji"/>
           <w:b/>
           <w:bCs/>
-        </w:rPr>
-        <w:t>🖼️</w:t>
-      </w:r>
-      <w:r>
-        <w:rPr>
-          <w:rFonts w:ascii="Segoe UI Emoji" w:hAnsi="Segoe UI Emoji" w:cs="Segoe UI Emoji"/>
-          <w:b/>
-          <w:bCs/>
-          <w:lang w:val="es-AR"/>
-        </w:rPr>
-        <w:t xml:space="preserve"> Galería Lightbox: Al hacer clic en una tarjeta de productor (en la grilla de resultados), se abrirá un modal (lightbox) con su historia, galería de fotos de sus productos y finca, e información de contacto.</w:t>
+          <w:lang w:val="es-AR"/>
+        </w:rPr>
+        <w:t>Galería Lightbox: Al hacer clic en una tarjeta de productor (en la grilla de resultados), se abrirá un modal (lightbox) con su historia, galería de fotos de sus productos y finca, e información de contacto.</w:t>
       </w:r>
     </w:p>
     <w:p>
@@ -2981,22 +2178,65 @@
           <w:rFonts w:ascii="Segoe UI Emoji" w:hAnsi="Segoe UI Emoji" w:cs="Segoe UI Emoji"/>
           <w:b/>
           <w:bCs/>
-        </w:rPr>
-        <w:t>📊</w:t>
-      </w:r>
-      <w:r>
-        <w:rPr>
-          <w:rFonts w:ascii="Segoe UI Emoji" w:hAnsi="Segoe UI Emoji" w:cs="Segoe UI Emoji"/>
-          <w:b/>
-          <w:bCs/>
-          <w:lang w:val="es-AR"/>
-        </w:rPr>
-        <w:t xml:space="preserve"> Animaciones Scroll (Contadores): En el Home, para mostrar métricas de impacto: +50 PyMEs Apoyadas, +120 Vínculos Comerciales Creados, +800 Hs de Capacitación.</w:t>
-      </w:r>
-    </w:p>
-    <w:p>
-      <w:pPr>
-        <w:rPr>
+          <w:lang w:val="es-AR"/>
+        </w:rPr>
+        <w:t>Animaciones Scroll (Contadores): En el Home, para mostrar métricas de impacto: +50 PyMEs Apoyadas, +120 Vínculos Comerciales Creados, +800 Hs de Capacitación.</w:t>
+      </w:r>
+    </w:p>
+    <w:p>
+      <w:pPr>
+        <w:numPr>
+          <w:ilvl w:val="1"/>
+          <w:numId w:val="31"/>
+        </w:numPr>
+        <w:rPr>
+          <w:rFonts w:ascii="Segoe UI Emoji" w:hAnsi="Segoe UI Emoji" w:cs="Segoe UI Emoji"/>
+          <w:b/>
+          <w:bCs/>
+          <w:lang w:val="es-AR"/>
+        </w:rPr>
+      </w:pPr>
+      <w:r>
+        <w:rPr>
+          <w:rFonts w:ascii="Segoe UI Emoji" w:hAnsi="Segoe UI Emoji" w:cs="Segoe UI Emoji"/>
+          <w:b/>
+          <w:bCs/>
+          <w:lang w:val="es-AR"/>
+        </w:rPr>
+        <w:t>Dark-mode</w:t>
+      </w:r>
+      <w:r>
+        <w:rPr>
+          <w:rFonts w:ascii="Segoe UI Emoji" w:hAnsi="Segoe UI Emoji" w:cs="Segoe UI Emoji"/>
+          <w:b/>
+          <w:bCs/>
+          <w:lang w:val="es-AR"/>
+        </w:rPr>
+        <w:t xml:space="preserve">: Botón para modo oscuro en </w:t>
+      </w:r>
+      <w:r>
+        <w:rPr>
+          <w:rFonts w:ascii="Segoe UI Emoji" w:hAnsi="Segoe UI Emoji" w:cs="Segoe UI Emoji"/>
+          <w:b/>
+          <w:bCs/>
+          <w:lang w:val="es-AR"/>
+        </w:rPr>
+        <w:t>las páginas.</w:t>
+      </w:r>
+      <w:r>
+        <w:rPr>
+          <w:rFonts w:ascii="Segoe UI Emoji" w:hAnsi="Segoe UI Emoji" w:cs="Segoe UI Emoji"/>
+          <w:b/>
+          <w:bCs/>
+          <w:lang w:val="es-AR"/>
+        </w:rPr>
+        <w:t xml:space="preserve"> </w:t>
+      </w:r>
+    </w:p>
+    <w:p>
+      <w:pPr>
+        <w:rPr>
+          <w:u w:val="single"/>
           <w:lang w:val="es-AR"/>
         </w:rPr>
       </w:pPr>
